--- a/Otche111t.docx
+++ b/Otche111t.docx
@@ -948,7 +948,8 @@
           <w:tab w:val="left" w:pos="1134"/>
         </w:tabs>
         <w:spacing w:line="360" w:lineRule="auto"/>
-        <w:ind w:left="360"/>
+        <w:ind w:firstLine="567"/>
+        <w:jc w:val="both"/>
         <w:rPr>
           <w:rFonts w:ascii="Times New Roman" w:hAnsi="Times New Roman" w:cs="Times New Roman"/>
           <w:color w:val="000000" w:themeColor="text1"/>
@@ -1009,21 +1010,22 @@
           <w:tab w:val="left" w:pos="1134"/>
         </w:tabs>
         <w:spacing w:line="360" w:lineRule="auto"/>
-        <w:rPr>
-          <w:rFonts w:ascii="Times New Roman" w:hAnsi="Times New Roman" w:cs="Times New Roman"/>
-          <w:color w:val="000000" w:themeColor="text1"/>
-          <w:sz w:val="28"/>
-          <w:szCs w:val="28"/>
-        </w:rPr>
-      </w:pPr>
-      <w:r>
-        <w:rPr>
-          <w:rFonts w:ascii="Times New Roman" w:hAnsi="Times New Roman" w:cs="Times New Roman"/>
-          <w:color w:val="000000" w:themeColor="text1"/>
-          <w:sz w:val="28"/>
-          <w:szCs w:val="28"/>
-        </w:rPr>
-        <w:tab/>
+        <w:ind w:firstLine="567"/>
+        <w:jc w:val="both"/>
+        <w:rPr>
+          <w:rFonts w:ascii="Times New Roman" w:hAnsi="Times New Roman" w:cs="Times New Roman"/>
+          <w:color w:val="000000" w:themeColor="text1"/>
+          <w:sz w:val="28"/>
+          <w:szCs w:val="28"/>
+        </w:rPr>
+      </w:pPr>
+      <w:r>
+        <w:rPr>
+          <w:rFonts w:ascii="Times New Roman" w:hAnsi="Times New Roman" w:cs="Times New Roman"/>
+          <w:color w:val="000000" w:themeColor="text1"/>
+          <w:sz w:val="28"/>
+          <w:szCs w:val="28"/>
+        </w:rPr>
         <w:t>И</w:t>
       </w:r>
       <w:r>
@@ -1061,7 +1063,8 @@
           <w:tab w:val="left" w:pos="1134"/>
         </w:tabs>
         <w:spacing w:line="360" w:lineRule="auto"/>
-        <w:ind w:left="360"/>
+        <w:ind w:firstLine="567"/>
+        <w:jc w:val="both"/>
         <w:rPr>
           <w:rFonts w:ascii="Times New Roman" w:hAnsi="Times New Roman" w:cs="Times New Roman"/>
           <w:color w:val="000000" w:themeColor="text1"/>
@@ -1112,6 +1115,7 @@
           <w:tab w:val="left" w:pos="1134"/>
         </w:tabs>
         <w:spacing w:line="360" w:lineRule="auto"/>
+        <w:jc w:val="both"/>
         <w:rPr>
           <w:rFonts w:ascii="Times New Roman" w:hAnsi="Times New Roman" w:cs="Times New Roman"/>
           <w:color w:val="000000" w:themeColor="text1"/>
@@ -1135,6 +1139,8 @@
           <w:tab w:val="left" w:pos="1134"/>
         </w:tabs>
         <w:spacing w:line="360" w:lineRule="auto"/>
+        <w:ind w:firstLine="567"/>
+        <w:jc w:val="both"/>
         <w:rPr>
           <w:rFonts w:ascii="Times New Roman" w:hAnsi="Times New Roman" w:cs="Times New Roman"/>
           <w:color w:val="000000" w:themeColor="text1"/>
@@ -1158,6 +1164,8 @@
           <w:tab w:val="left" w:pos="1134"/>
         </w:tabs>
         <w:spacing w:line="360" w:lineRule="auto"/>
+        <w:ind w:firstLine="567"/>
+        <w:jc w:val="both"/>
         <w:rPr>
           <w:rFonts w:ascii="Times New Roman" w:hAnsi="Times New Roman" w:cs="Times New Roman"/>
           <w:color w:val="000000" w:themeColor="text1"/>
@@ -1181,6 +1189,7 @@
           <w:tab w:val="left" w:pos="1134"/>
         </w:tabs>
         <w:spacing w:line="360" w:lineRule="auto"/>
+        <w:jc w:val="both"/>
         <w:rPr>
           <w:rFonts w:ascii="Times New Roman" w:hAnsi="Times New Roman" w:cs="Times New Roman"/>
           <w:color w:val="000000" w:themeColor="text1"/>
@@ -1301,6 +1310,7 @@
           <w:tab w:val="left" w:pos="1134"/>
         </w:tabs>
         <w:spacing w:line="360" w:lineRule="auto"/>
+        <w:jc w:val="both"/>
         <w:rPr>
           <w:rFonts w:ascii="Times New Roman" w:hAnsi="Times New Roman" w:cs="Times New Roman"/>
           <w:color w:val="000000" w:themeColor="text1"/>
@@ -1427,6 +1437,7 @@
           <w:tab w:val="left" w:pos="1134"/>
         </w:tabs>
         <w:spacing w:line="360" w:lineRule="auto"/>
+        <w:jc w:val="both"/>
         <w:rPr>
           <w:rFonts w:ascii="Times New Roman" w:hAnsi="Times New Roman" w:cs="Times New Roman"/>
           <w:color w:val="000000" w:themeColor="text1"/>
@@ -1592,6 +1603,8 @@
           <w:tab w:val="left" w:pos="1134"/>
         </w:tabs>
         <w:spacing w:line="360" w:lineRule="auto"/>
+        <w:ind w:firstLine="567"/>
+        <w:jc w:val="both"/>
         <w:rPr>
           <w:rFonts w:ascii="Times New Roman" w:hAnsi="Times New Roman" w:cs="Times New Roman"/>
           <w:color w:val="000000" w:themeColor="text1"/>
@@ -3040,28 +3053,8 @@
           <w:sz w:val="28"/>
           <w:szCs w:val="28"/>
         </w:rPr>
-        <w:t xml:space="preserve">Рисунок 2 </w:t>
-      </w:r>
-      <w:r>
-        <w:rPr>
-          <w:rFonts w:ascii="Times New Roman" w:hAnsi="Times New Roman" w:cs="Times New Roman"/>
-          <w:color w:val="000000" w:themeColor="text1"/>
-          <w:sz w:val="28"/>
-          <w:szCs w:val="28"/>
-        </w:rPr>
-        <w:t>–</w:t>
-      </w:r>
-      <w:r>
-        <w:rPr>
-          <w:rFonts w:ascii="Times New Roman" w:hAnsi="Times New Roman" w:cs="Times New Roman"/>
-          <w:color w:val="000000" w:themeColor="text1"/>
-          <w:sz w:val="28"/>
-          <w:szCs w:val="28"/>
-        </w:rPr>
-        <w:t xml:space="preserve"> результат вывода программы</w:t>
-      </w:r>
-      <w:bookmarkStart w:id="0" w:name="_GoBack"/>
-      <w:bookmarkEnd w:id="0"/>
+        <w:t>Рисунок 2 – результат вывода программы</w:t>
+      </w:r>
     </w:p>
     <w:p>
       <w:pPr>
@@ -3113,6 +3106,7 @@
           <w:tab w:val="left" w:pos="1134"/>
         </w:tabs>
         <w:spacing w:line="360" w:lineRule="auto"/>
+        <w:jc w:val="both"/>
         <w:rPr>
           <w:rFonts w:ascii="Times New Roman" w:hAnsi="Times New Roman" w:cs="Times New Roman"/>
           <w:color w:val="000000" w:themeColor="text1"/>
@@ -3128,7 +3122,18 @@
           <w:szCs w:val="28"/>
         </w:rPr>
         <w:tab/>
-        <w:t xml:space="preserve">В результате проделанной работы была изучена базовая структура программы и основные конструкции языка </w:t>
+        <w:t>В результате проделанной работы была изучена базовая структура программы и осн</w:t>
+      </w:r>
+      <w:bookmarkStart w:id="0" w:name="_GoBack"/>
+      <w:bookmarkEnd w:id="0"/>
+      <w:r>
+        <w:rPr>
+          <w:rFonts w:ascii="Times New Roman" w:hAnsi="Times New Roman" w:cs="Times New Roman"/>
+          <w:color w:val="000000" w:themeColor="text1"/>
+          <w:sz w:val="28"/>
+          <w:szCs w:val="28"/>
+        </w:rPr>
+        <w:t xml:space="preserve">овные конструкции языка </w:t>
       </w:r>
       <w:r>
         <w:rPr>
@@ -3331,6 +3336,7 @@
           <w:tab w:val="left" w:pos="1134"/>
         </w:tabs>
         <w:spacing w:line="360" w:lineRule="auto"/>
+        <w:jc w:val="both"/>
         <w:rPr>
           <w:rFonts w:ascii="Times New Roman" w:hAnsi="Times New Roman" w:cs="Times New Roman"/>
           <w:color w:val="000000" w:themeColor="text1"/>
